--- a/home_task_4.docx
+++ b/home_task_4.docx
@@ -4,6 +4,7 @@
   <w:body>
     <w:p>
       <w:pPr>
+        <w:pStyle w:val="Title"/>
         <w:rPr>
           <w:lang w:val="ru-RU"/>
         </w:rPr>
@@ -25,35 +26,181 @@
     <w:p>
       <w:pPr>
         <w:rPr>
-          <w:lang w:val="ru-RU"/>
-        </w:rPr>
-      </w:pPr>
-    </w:p>
-    <w:p>
-      <w:pPr>
-        <w:rPr>
-          <w:lang w:val="ru-RU"/>
-        </w:rPr>
-      </w:pPr>
-      <w:r>
-        <w:rPr>
-          <w:lang w:val="ru-RU"/>
-        </w:rPr>
-        <w:t>Написать тесты для приложения:</w:t>
-      </w:r>
+          <w:rStyle w:val="Strong"/>
+        </w:rPr>
+      </w:pPr>
+    </w:p>
+    <w:p>
+      <w:pPr>
+        <w:rPr>
+          <w:rStyle w:val="Strong"/>
+        </w:rPr>
+      </w:pPr>
+      <w:proofErr w:type="spellStart"/>
+      <w:r>
+        <w:rPr>
+          <w:rStyle w:val="Strong"/>
+        </w:rPr>
+        <w:t>Написать</w:t>
+      </w:r>
+      <w:proofErr w:type="spellEnd"/>
+      <w:r>
+        <w:rPr>
+          <w:rStyle w:val="Strong"/>
+        </w:rPr>
+        <w:t xml:space="preserve"> </w:t>
+      </w:r>
+      <w:proofErr w:type="spellStart"/>
+      <w:r>
+        <w:rPr>
+          <w:rStyle w:val="Strong"/>
+        </w:rPr>
+        <w:t>тесты</w:t>
+      </w:r>
+      <w:proofErr w:type="spellEnd"/>
+      <w:r>
+        <w:rPr>
+          <w:rStyle w:val="Strong"/>
+        </w:rPr>
+        <w:t xml:space="preserve"> </w:t>
+      </w:r>
+      <w:proofErr w:type="spellStart"/>
+      <w:r>
+        <w:rPr>
+          <w:rStyle w:val="Strong"/>
+        </w:rPr>
+        <w:t>для</w:t>
+      </w:r>
+      <w:proofErr w:type="spellEnd"/>
+      <w:r>
+        <w:rPr>
+          <w:rStyle w:val="Strong"/>
+        </w:rPr>
+        <w:t xml:space="preserve"> </w:t>
+      </w:r>
+      <w:proofErr w:type="spellStart"/>
+      <w:r>
+        <w:rPr>
+          <w:rStyle w:val="Strong"/>
+        </w:rPr>
+        <w:t>приложения</w:t>
+      </w:r>
+      <w:proofErr w:type="spellEnd"/>
+      <w:r>
+        <w:rPr>
+          <w:rStyle w:val="Strong"/>
+        </w:rPr>
+        <w:t>:</w:t>
+      </w:r>
+    </w:p>
+    <w:p>
+      <w:pPr>
+        <w:rPr>
+          <w:b/>
+          <w:lang w:val="ru-RU"/>
+        </w:rPr>
+      </w:pPr>
       <w:r>
         <w:rPr>
           <w:lang w:val="ru-RU"/>
         </w:rPr>
         <w:br/>
       </w:r>
-      <w:hyperlink r:id="rId4" w:history="1">
+      <w:hyperlink r:id="rId5" w:history="1">
+        <w:r>
+          <w:rPr>
+            <w:rStyle w:val="Hyperlink"/>
+            <w:b/>
+            <w:sz w:val="32"/>
+            <w:lang w:val="ru-RU"/>
+          </w:rPr>
+          <w:t>http://www.hiteshbalar.com/preserver/</w:t>
+        </w:r>
+      </w:hyperlink>
+    </w:p>
+    <w:p>
+      <w:pPr>
+        <w:rPr>
+          <w:lang w:val="ru-RU"/>
+        </w:rPr>
+      </w:pPr>
+    </w:p>
+    <w:p>
+      <w:pPr>
+        <w:rPr>
+          <w:lang w:val="ru-RU"/>
+        </w:rPr>
+      </w:pPr>
+    </w:p>
+    <w:p>
+      <w:pPr>
+        <w:rPr>
+          <w:rStyle w:val="Heading1Char"/>
+        </w:rPr>
+      </w:pPr>
+      <w:proofErr w:type="spellStart"/>
+      <w:r>
+        <w:rPr>
+          <w:rStyle w:val="Heading1Char"/>
+        </w:rPr>
+        <w:t>Требования</w:t>
+      </w:r>
+      <w:proofErr w:type="spellEnd"/>
+      <w:r>
+        <w:rPr>
+          <w:rStyle w:val="Heading1Char"/>
+        </w:rPr>
+        <w:t>:</w:t>
+      </w:r>
+    </w:p>
+    <w:p>
+      <w:pPr>
+        <w:rPr>
+          <w:lang w:val="ru-RU"/>
+        </w:rPr>
+      </w:pPr>
+      <w:r>
+        <w:rPr>
+          <w:lang w:val="ru-RU"/>
+        </w:rPr>
+        <w:br/>
+        <w:t xml:space="preserve">1) </w:t>
+      </w:r>
+      <w:proofErr w:type="spellStart"/>
+      <w:r>
+        <w:rPr>
+          <w:lang w:val="ru-RU"/>
+        </w:rPr>
+        <w:t>Склонировать</w:t>
+      </w:r>
+      <w:proofErr w:type="spellEnd"/>
+      <w:r>
+        <w:rPr>
+          <w:lang w:val="ru-RU"/>
+        </w:rPr>
+        <w:t xml:space="preserve"> </w:t>
+      </w:r>
+      <w:proofErr w:type="spellStart"/>
+      <w:r>
+        <w:rPr>
+          <w:lang w:val="ru-RU"/>
+        </w:rPr>
+        <w:t>репозиторий</w:t>
+      </w:r>
+      <w:proofErr w:type="spellEnd"/>
+      <w:r>
+        <w:rPr>
+          <w:lang w:val="ru-RU"/>
+        </w:rPr>
+        <w:t xml:space="preserve"> отсюда - </w:t>
+      </w:r>
+      <w:hyperlink r:id="rId6" w:history="1">
         <w:r>
           <w:rPr>
             <w:rStyle w:val="Hyperlink"/>
             <w:lang w:val="ru-RU"/>
           </w:rPr>
-          <w:t>http://www.hiteshbalar.com/preserver/</w:t>
+          <w:t>https://classroom.github.com/assignment-invitations/27781d8e9e79b9740edea0d244357919</w:t>
         </w:r>
       </w:hyperlink>
     </w:p>
@@ -66,21 +213,482 @@
     </w:p>
     <w:p>
       <w:r>
-        <w:rPr>
-          <w:lang w:val="ru-RU"/>
-        </w:rPr>
-        <w:t>Требования:</w:t>
-      </w:r>
-      <w:r>
-        <w:rPr>
-          <w:lang w:val="ru-RU"/>
-        </w:rPr>
-        <w:br/>
-        <w:t xml:space="preserve">1) Склонировать репозиторий отсюда - </w:t>
-      </w:r>
+        <w:t xml:space="preserve">2) </w:t>
+      </w:r>
+      <w:proofErr w:type="spellStart"/>
+      <w:r>
+        <w:t>Написать</w:t>
+      </w:r>
+      <w:proofErr w:type="spellEnd"/>
+      <w:r>
+        <w:t xml:space="preserve"> </w:t>
+      </w:r>
+      <w:proofErr w:type="spellStart"/>
+      <w:r>
+        <w:t>тесты</w:t>
+      </w:r>
+      <w:proofErr w:type="spellEnd"/>
+      <w:r>
+        <w:t>:</w:t>
+      </w:r>
+    </w:p>
+    <w:p>
+      <w:pPr>
+        <w:pStyle w:val="ListParagraph"/>
+        <w:numPr>
+          <w:ilvl w:val="0"/>
+          <w:numId w:val="1"/>
+        </w:numPr>
+      </w:pPr>
+      <w:proofErr w:type="spellStart"/>
+      <w:r>
+        <w:t>Создание</w:t>
+      </w:r>
+      <w:proofErr w:type="spellEnd"/>
+      <w:r>
+        <w:t xml:space="preserve"> </w:t>
+      </w:r>
+      <w:proofErr w:type="spellStart"/>
+      <w:r>
+        <w:t>заметки</w:t>
+      </w:r>
+      <w:proofErr w:type="spellEnd"/>
+      <w:r>
+        <w:t xml:space="preserve"> </w:t>
+      </w:r>
+      <w:proofErr w:type="spellStart"/>
+      <w:r>
+        <w:t>только</w:t>
+      </w:r>
+      <w:proofErr w:type="spellEnd"/>
+      <w:r>
+        <w:t xml:space="preserve"> с </w:t>
+      </w:r>
+      <w:proofErr w:type="spellStart"/>
+      <w:r>
+        <w:t>заголовком</w:t>
+      </w:r>
+      <w:proofErr w:type="spellEnd"/>
+    </w:p>
+    <w:p>
+      <w:pPr>
+        <w:pStyle w:val="ListParagraph"/>
+        <w:numPr>
+          <w:ilvl w:val="0"/>
+          <w:numId w:val="1"/>
+        </w:numPr>
+      </w:pPr>
+      <w:proofErr w:type="spellStart"/>
+      <w:r>
+        <w:t>Создание</w:t>
+      </w:r>
+      <w:proofErr w:type="spellEnd"/>
+      <w:r>
+        <w:t xml:space="preserve"> </w:t>
+      </w:r>
+      <w:proofErr w:type="spellStart"/>
+      <w:r>
+        <w:t>заметки</w:t>
+      </w:r>
+      <w:proofErr w:type="spellEnd"/>
+      <w:r>
+        <w:t xml:space="preserve"> </w:t>
+      </w:r>
+      <w:proofErr w:type="spellStart"/>
+      <w:r>
+        <w:t>только</w:t>
+      </w:r>
+      <w:proofErr w:type="spellEnd"/>
+      <w:r>
+        <w:t xml:space="preserve"> с </w:t>
+      </w:r>
+      <w:proofErr w:type="spellStart"/>
+      <w:r>
+        <w:t>текстом</w:t>
+      </w:r>
+      <w:proofErr w:type="spellEnd"/>
+    </w:p>
+    <w:p>
+      <w:pPr>
+        <w:pStyle w:val="ListParagraph"/>
+        <w:numPr>
+          <w:ilvl w:val="0"/>
+          <w:numId w:val="1"/>
+        </w:numPr>
+      </w:pPr>
+      <w:proofErr w:type="spellStart"/>
+      <w:r>
+        <w:t>Создание</w:t>
+      </w:r>
+      <w:proofErr w:type="spellEnd"/>
+      <w:r>
+        <w:t xml:space="preserve"> </w:t>
+      </w:r>
+      <w:proofErr w:type="spellStart"/>
+      <w:r>
+        <w:t>пустой</w:t>
+      </w:r>
+      <w:proofErr w:type="spellEnd"/>
+      <w:r>
+        <w:t xml:space="preserve"> </w:t>
+      </w:r>
+      <w:proofErr w:type="spellStart"/>
+      <w:r>
+        <w:t>заметки</w:t>
+      </w:r>
+      <w:proofErr w:type="spellEnd"/>
+    </w:p>
+    <w:p>
+      <w:pPr>
+        <w:pStyle w:val="ListParagraph"/>
+        <w:numPr>
+          <w:ilvl w:val="0"/>
+          <w:numId w:val="1"/>
+        </w:numPr>
+      </w:pPr>
+      <w:r>
+        <w:rPr>
+          <w:lang w:val="ru-RU"/>
+        </w:rPr>
+        <w:t xml:space="preserve">Удаление заметки, с проверкой что заметка появилась в </w:t>
+      </w:r>
+      <w:r>
+        <w:t>Recycle Bin</w:t>
+      </w:r>
+    </w:p>
+    <w:p>
+      <w:pPr>
+        <w:pStyle w:val="ListParagraph"/>
+        <w:numPr>
+          <w:ilvl w:val="0"/>
+          <w:numId w:val="1"/>
+        </w:numPr>
+      </w:pPr>
+      <w:r>
+        <w:rPr>
+          <w:lang w:val="ru-RU"/>
+        </w:rPr>
+        <w:t xml:space="preserve">Окончательное удаление заметки из </w:t>
+      </w:r>
+      <w:r>
+        <w:t>Recycle Bin</w:t>
+      </w:r>
+    </w:p>
+    <w:p>
+      <w:pPr>
+        <w:pStyle w:val="ListParagraph"/>
+        <w:numPr>
+          <w:ilvl w:val="0"/>
+          <w:numId w:val="1"/>
+        </w:numPr>
+      </w:pPr>
+      <w:r>
+        <w:rPr>
+          <w:lang w:val="ru-RU"/>
+        </w:rPr>
+        <w:t>Архивацию заметки, с проверкой что заметка появилась в архиве</w:t>
+      </w:r>
+    </w:p>
+    <w:p>
+      <w:pPr>
+        <w:pStyle w:val="ListParagraph"/>
+        <w:numPr>
+          <w:ilvl w:val="0"/>
+          <w:numId w:val="1"/>
+        </w:numPr>
+      </w:pPr>
+      <w:r>
+        <w:rPr>
+          <w:lang w:val="ru-RU"/>
+        </w:rPr>
+        <w:t>Разархивацию заметки, с проверкой что заметка опять в основном списке</w:t>
+      </w:r>
+    </w:p>
+    <w:p>
+      <w:pPr>
+        <w:pStyle w:val="ListParagraph"/>
+        <w:numPr>
+          <w:ilvl w:val="0"/>
+          <w:numId w:val="1"/>
+        </w:numPr>
+      </w:pPr>
+      <w:r>
+        <w:rPr>
+          <w:lang w:val="ru-RU"/>
+        </w:rPr>
+        <w:t>Изменение цвета заметки</w:t>
+      </w:r>
+    </w:p>
+    <w:p>
+      <w:pPr>
+        <w:pStyle w:val="ListParagraph"/>
+        <w:numPr>
+          <w:ilvl w:val="0"/>
+          <w:numId w:val="1"/>
+        </w:numPr>
+      </w:pPr>
+      <w:r>
+        <w:rPr>
+          <w:lang w:val="ru-RU"/>
+        </w:rPr>
+        <w:t>Любые дополнительные тесты будут плюсом</w:t>
+      </w:r>
+    </w:p>
+    <w:p/>
+    <w:p>
+      <w:r>
+        <w:t xml:space="preserve">3) </w:t>
+      </w:r>
+      <w:proofErr w:type="spellStart"/>
+      <w:r>
+        <w:t>Плюс</w:t>
+      </w:r>
+      <w:proofErr w:type="spellEnd"/>
+      <w:r>
+        <w:t xml:space="preserve"> </w:t>
+      </w:r>
+      <w:proofErr w:type="spellStart"/>
+      <w:r>
+        <w:t>за</w:t>
+      </w:r>
+      <w:proofErr w:type="spellEnd"/>
+      <w:r>
+        <w:t xml:space="preserve"> </w:t>
+      </w:r>
+      <w:proofErr w:type="spellStart"/>
+      <w:r>
+        <w:t>консольный</w:t>
+      </w:r>
+      <w:proofErr w:type="spellEnd"/>
+      <w:r>
+        <w:t xml:space="preserve"> </w:t>
+      </w:r>
+      <w:proofErr w:type="spellStart"/>
+      <w:r>
+        <w:t>репортер</w:t>
+      </w:r>
+      <w:proofErr w:type="spellEnd"/>
+      <w:r>
+        <w:t xml:space="preserve"> (jasmine2-reporter)</w:t>
+      </w:r>
+    </w:p>
+    <w:p/>
+    <w:p>
+      <w:pPr>
+        <w:rPr>
+          <w:lang w:val="ru-RU"/>
+        </w:rPr>
+      </w:pPr>
+      <w:r>
+        <w:t>4)</w:t>
+      </w:r>
+      <w:r>
+        <w:rPr>
+          <w:lang w:val="ru-RU"/>
+        </w:rPr>
+        <w:t xml:space="preserve"> </w:t>
+      </w:r>
+      <w:r>
+        <w:rPr>
+          <w:lang w:val="ru-RU"/>
+        </w:rPr>
+        <w:t xml:space="preserve">Логически разместить тесты по разным </w:t>
+      </w:r>
+      <w:r>
+        <w:t xml:space="preserve">spec </w:t>
+      </w:r>
+      <w:r>
+        <w:rPr>
+          <w:lang w:val="ru-RU"/>
+        </w:rPr>
+        <w:t>файлам</w:t>
+      </w:r>
+    </w:p>
+    <w:p>
+      <w:pPr>
+        <w:rPr>
+          <w:lang w:val="ru-RU"/>
+        </w:rPr>
+      </w:pPr>
+    </w:p>
+    <w:p>
+      <w:pPr>
+        <w:rPr>
+          <w:lang w:val="ru-RU"/>
+        </w:rPr>
+      </w:pPr>
+      <w:r>
+        <w:rPr>
+          <w:lang w:val="ru-RU"/>
+        </w:rPr>
+        <w:t xml:space="preserve">5) Плюс за использование </w:t>
+      </w:r>
+      <w:proofErr w:type="spellStart"/>
+      <w:r>
+        <w:t>beforeEach</w:t>
+      </w:r>
+      <w:proofErr w:type="spellEnd"/>
+      <w:r>
+        <w:t xml:space="preserve"> </w:t>
+      </w:r>
+      <w:r>
+        <w:rPr>
+          <w:lang w:val="ru-RU"/>
+        </w:rPr>
+        <w:t>для подготовки тестовых данных</w:t>
+      </w:r>
+    </w:p>
+    <w:p/>
+    <w:p>
+      <w:pPr>
+        <w:pStyle w:val="Heading1"/>
+        <w:rPr>
+          <w:lang w:val="ru-RU"/>
+        </w:rPr>
+      </w:pPr>
+      <w:r>
+        <w:rPr>
+          <w:lang w:val="ru-RU"/>
+        </w:rPr>
+        <w:t>Уточнения:</w:t>
+      </w:r>
+    </w:p>
+    <w:p>
+      <w:r>
+        <w:rPr>
+          <w:lang w:val="ru-RU"/>
+        </w:rPr>
+        <w:t xml:space="preserve">Обязательно использовать </w:t>
+      </w:r>
+      <w:proofErr w:type="spellStart"/>
+      <w:r>
+        <w:t>pageObjects</w:t>
+      </w:r>
+      <w:proofErr w:type="spellEnd"/>
+      <w:r>
+        <w:rPr>
+          <w:lang w:val="ru-RU"/>
+        </w:rPr>
+        <w:t xml:space="preserve"> для каждой страницы – </w:t>
+      </w:r>
+      <w:proofErr w:type="spellStart"/>
+      <w:r>
+        <w:t>MyNotes</w:t>
+      </w:r>
+      <w:proofErr w:type="spellEnd"/>
+      <w:r>
+        <w:t xml:space="preserve">, </w:t>
+      </w:r>
+      <w:proofErr w:type="spellStart"/>
+      <w:r>
+        <w:t>ArchiveNotes</w:t>
+      </w:r>
+      <w:proofErr w:type="spellEnd"/>
+      <w:r>
+        <w:t xml:space="preserve">, </w:t>
+      </w:r>
+      <w:proofErr w:type="spellStart"/>
+      <w:r>
+        <w:t>RecycleBin</w:t>
+      </w:r>
+      <w:proofErr w:type="spellEnd"/>
+    </w:p>
+    <w:p>
+      <w:pPr>
+        <w:rPr>
+          <w:lang w:val="ru-RU"/>
+        </w:rPr>
+      </w:pPr>
+      <w:proofErr w:type="spellStart"/>
+      <w:r>
+        <w:t>Обязательно</w:t>
+      </w:r>
+      <w:proofErr w:type="spellEnd"/>
+      <w:r>
+        <w:t xml:space="preserve"> </w:t>
+      </w:r>
+      <w:proofErr w:type="spellStart"/>
+      <w:r>
+        <w:t>использовать</w:t>
+      </w:r>
+      <w:proofErr w:type="spellEnd"/>
+      <w:r>
+        <w:t xml:space="preserve"> fragments </w:t>
+      </w:r>
+      <w:r>
+        <w:rPr>
+          <w:lang w:val="ru-RU"/>
+        </w:rPr>
+        <w:t>подход.</w:t>
+      </w:r>
+    </w:p>
+    <w:p>
+      <w:pPr>
+        <w:rPr>
+          <w:lang w:val="ru-RU"/>
+        </w:rPr>
+      </w:pPr>
+      <w:r>
+        <w:rPr>
+          <w:lang w:val="ru-RU"/>
+        </w:rPr>
+        <w:t xml:space="preserve">Обязательно очищать </w:t>
+      </w:r>
+      <w:proofErr w:type="spellStart"/>
+      <w:r>
+        <w:rPr>
+          <w:lang w:val="ru-RU"/>
+        </w:rPr>
+        <w:t>браузерные</w:t>
+      </w:r>
+      <w:proofErr w:type="spellEnd"/>
+      <w:r>
+        <w:rPr>
+          <w:lang w:val="ru-RU"/>
+        </w:rPr>
+        <w:t xml:space="preserve"> </w:t>
+      </w:r>
+      <w:proofErr w:type="spellStart"/>
+      <w:r>
+        <w:rPr>
+          <w:lang w:val="ru-RU"/>
+        </w:rPr>
+        <w:t>куки</w:t>
+      </w:r>
+      <w:proofErr w:type="spellEnd"/>
+      <w:r>
+        <w:rPr>
+          <w:lang w:val="ru-RU"/>
+        </w:rPr>
+        <w:t xml:space="preserve">, </w:t>
+      </w:r>
+      <w:r>
+        <w:t xml:space="preserve">session/local storage </w:t>
+      </w:r>
+      <w:r>
+        <w:rPr>
+          <w:lang w:val="ru-RU"/>
+        </w:rPr>
+        <w:t>после каждого теста</w:t>
+      </w:r>
+    </w:p>
+    <w:p>
+      <w:pPr>
+        <w:rPr>
+          <w:lang w:val="ru-RU"/>
+        </w:rPr>
+      </w:pPr>
+    </w:p>
+    <w:p>
+      <w:pPr>
+        <w:rPr>
+          <w:lang w:val="ru-RU"/>
+        </w:rPr>
+      </w:pPr>
       <w:bookmarkStart w:id="0" w:name="_GoBack"/>
       <w:bookmarkEnd w:id="0"/>
     </w:p>
+    <w:p/>
     <w:sectPr>
       <w:pgSz w:w="12240" w:h="15840"/>
       <w:pgMar w:top="1440" w:right="1440" w:bottom="1440" w:left="1440" w:header="720" w:footer="720" w:gutter="0"/>
@@ -89,6 +697,127 @@
     </w:sectPr>
   </w:body>
 </w:document>
+</file>
+
+<file path=word/numbering.xml><?xml version="1.0" encoding="utf-8"?>
+<w:numbering xmlns:wpc="http://schemas.microsoft.com/office/word/2010/wordprocessingCanvas" xmlns:mo="http://schemas.microsoft.com/office/mac/office/2008/main" xmlns:mc="http://schemas.openxmlformats.org/markup-compatibility/2006" xmlns:mv="urn:schemas-microsoft-com:mac:vml" xmlns:o="urn:schemas-microsoft-com:office:office" xmlns:r="http://schemas.openxmlformats.org/officeDocument/2006/relationships" xmlns:m="http://schemas.openxmlformats.org/officeDocument/2006/math" xmlns:v="urn:schemas-microsoft-com:vml" xmlns:wp14="http://schemas.microsoft.com/office/word/2010/wordprocessingDrawing" xmlns:wp="http://schemas.openxmlformats.org/drawingml/2006/wordprocessingDrawing" xmlns:w10="urn:schemas-microsoft-com:office:word" xmlns:w="http://schemas.openxmlformats.org/wordprocessingml/2006/main" xmlns:w14="http://schemas.microsoft.com/office/word/2010/wordml" xmlns:w15="http://schemas.microsoft.com/office/word/2012/wordml" xmlns:wpg="http://schemas.microsoft.com/office/word/2010/wordprocessingGroup" xmlns:wpi="http://schemas.microsoft.com/office/word/2010/wordprocessingInk" xmlns:wne="http://schemas.microsoft.com/office/word/2006/wordml" xmlns:wps="http://schemas.microsoft.com/office/word/2010/wordprocessingShape" mc:Ignorable="w14 w15 wp14">
+  <w:abstractNum w:abstractNumId="0">
+    <w:nsid w:val="3FDF09BE"/>
+    <w:multiLevelType w:val="hybridMultilevel"/>
+    <w:tmpl w:val="FD205428"/>
+    <w:lvl w:ilvl="0" w:tplc="04090001">
+      <w:start w:val="1"/>
+      <w:numFmt w:val="bullet"/>
+      <w:lvlText w:val=""/>
+      <w:lvlJc w:val="left"/>
+      <w:pPr>
+        <w:ind w:left="720" w:hanging="360"/>
+      </w:pPr>
+      <w:rPr>
+        <w:rFonts w:ascii="Symbol" w:hAnsi="Symbol" w:hint="default"/>
+      </w:rPr>
+    </w:lvl>
+    <w:lvl w:ilvl="1" w:tplc="04090003" w:tentative="1">
+      <w:start w:val="1"/>
+      <w:numFmt w:val="bullet"/>
+      <w:lvlText w:val="o"/>
+      <w:lvlJc w:val="left"/>
+      <w:pPr>
+        <w:ind w:left="1440" w:hanging="360"/>
+      </w:pPr>
+      <w:rPr>
+        <w:rFonts w:ascii="Courier New" w:hAnsi="Courier New" w:cs="Courier New" w:hint="default"/>
+      </w:rPr>
+    </w:lvl>
+    <w:lvl w:ilvl="2" w:tplc="04090005" w:tentative="1">
+      <w:start w:val="1"/>
+      <w:numFmt w:val="bullet"/>
+      <w:lvlText w:val=""/>
+      <w:lvlJc w:val="left"/>
+      <w:pPr>
+        <w:ind w:left="2160" w:hanging="360"/>
+      </w:pPr>
+      <w:rPr>
+        <w:rFonts w:ascii="Wingdings" w:hAnsi="Wingdings" w:hint="default"/>
+      </w:rPr>
+    </w:lvl>
+    <w:lvl w:ilvl="3" w:tplc="04090001" w:tentative="1">
+      <w:start w:val="1"/>
+      <w:numFmt w:val="bullet"/>
+      <w:lvlText w:val=""/>
+      <w:lvlJc w:val="left"/>
+      <w:pPr>
+        <w:ind w:left="2880" w:hanging="360"/>
+      </w:pPr>
+      <w:rPr>
+        <w:rFonts w:ascii="Symbol" w:hAnsi="Symbol" w:hint="default"/>
+      </w:rPr>
+    </w:lvl>
+    <w:lvl w:ilvl="4" w:tplc="04090003" w:tentative="1">
+      <w:start w:val="1"/>
+      <w:numFmt w:val="bullet"/>
+      <w:lvlText w:val="o"/>
+      <w:lvlJc w:val="left"/>
+      <w:pPr>
+        <w:ind w:left="3600" w:hanging="360"/>
+      </w:pPr>
+      <w:rPr>
+        <w:rFonts w:ascii="Courier New" w:hAnsi="Courier New" w:cs="Courier New" w:hint="default"/>
+      </w:rPr>
+    </w:lvl>
+    <w:lvl w:ilvl="5" w:tplc="04090005" w:tentative="1">
+      <w:start w:val="1"/>
+      <w:numFmt w:val="bullet"/>
+      <w:lvlText w:val=""/>
+      <w:lvlJc w:val="left"/>
+      <w:pPr>
+        <w:ind w:left="4320" w:hanging="360"/>
+      </w:pPr>
+      <w:rPr>
+        <w:rFonts w:ascii="Wingdings" w:hAnsi="Wingdings" w:hint="default"/>
+      </w:rPr>
+    </w:lvl>
+    <w:lvl w:ilvl="6" w:tplc="04090001" w:tentative="1">
+      <w:start w:val="1"/>
+      <w:numFmt w:val="bullet"/>
+      <w:lvlText w:val=""/>
+      <w:lvlJc w:val="left"/>
+      <w:pPr>
+        <w:ind w:left="5040" w:hanging="360"/>
+      </w:pPr>
+      <w:rPr>
+        <w:rFonts w:ascii="Symbol" w:hAnsi="Symbol" w:hint="default"/>
+      </w:rPr>
+    </w:lvl>
+    <w:lvl w:ilvl="7" w:tplc="04090003" w:tentative="1">
+      <w:start w:val="1"/>
+      <w:numFmt w:val="bullet"/>
+      <w:lvlText w:val="o"/>
+      <w:lvlJc w:val="left"/>
+      <w:pPr>
+        <w:ind w:left="5760" w:hanging="360"/>
+      </w:pPr>
+      <w:rPr>
+        <w:rFonts w:ascii="Courier New" w:hAnsi="Courier New" w:cs="Courier New" w:hint="default"/>
+      </w:rPr>
+    </w:lvl>
+    <w:lvl w:ilvl="8" w:tplc="04090005" w:tentative="1">
+      <w:start w:val="1"/>
+      <w:numFmt w:val="bullet"/>
+      <w:lvlText w:val=""/>
+      <w:lvlJc w:val="left"/>
+      <w:pPr>
+        <w:ind w:left="6480" w:hanging="360"/>
+      </w:pPr>
+      <w:rPr>
+        <w:rFonts w:ascii="Wingdings" w:hAnsi="Wingdings" w:hint="default"/>
+      </w:rPr>
+    </w:lvl>
+  </w:abstractNum>
+  <w:num w:numId="1">
+    <w:abstractNumId w:val="0"/>
+  </w:num>
+</w:numbering>
 </file>
 
 <file path=word/styles.xml><?xml version="1.0" encoding="utf-8"?>
@@ -489,6 +1218,49 @@
     <w:name w:val="Normal"/>
     <w:qFormat/>
   </w:style>
+  <w:style w:type="paragraph" w:styleId="Heading1">
+    <w:name w:val="heading 1"/>
+    <w:basedOn w:val="Normal"/>
+    <w:next w:val="Normal"/>
+    <w:link w:val="Heading1Char"/>
+    <w:uiPriority w:val="9"/>
+    <w:qFormat/>
+    <w:rsid w:val="00512EED"/>
+    <w:pPr>
+      <w:keepNext/>
+      <w:keepLines/>
+      <w:spacing w:before="240"/>
+      <w:outlineLvl w:val="0"/>
+    </w:pPr>
+    <w:rPr>
+      <w:rFonts w:asciiTheme="majorHAnsi" w:eastAsiaTheme="majorEastAsia" w:hAnsiTheme="majorHAnsi" w:cstheme="majorBidi"/>
+      <w:color w:val="2E74B5" w:themeColor="accent1" w:themeShade="BF"/>
+      <w:sz w:val="32"/>
+      <w:szCs w:val="32"/>
+    </w:rPr>
+  </w:style>
+  <w:style w:type="paragraph" w:styleId="Heading2">
+    <w:name w:val="heading 2"/>
+    <w:basedOn w:val="Normal"/>
+    <w:next w:val="Normal"/>
+    <w:link w:val="Heading2Char"/>
+    <w:uiPriority w:val="9"/>
+    <w:unhideWhenUsed/>
+    <w:qFormat/>
+    <w:rsid w:val="00512EED"/>
+    <w:pPr>
+      <w:keepNext/>
+      <w:keepLines/>
+      <w:spacing w:before="40"/>
+      <w:outlineLvl w:val="1"/>
+    </w:pPr>
+    <w:rPr>
+      <w:rFonts w:asciiTheme="majorHAnsi" w:eastAsiaTheme="majorEastAsia" w:hAnsiTheme="majorHAnsi" w:cstheme="majorBidi"/>
+      <w:color w:val="2E74B5" w:themeColor="accent1" w:themeShade="BF"/>
+      <w:sz w:val="26"/>
+      <w:szCs w:val="26"/>
+    </w:rPr>
+  </w:style>
   <w:style w:type="character" w:default="1" w:styleId="DefaultParagraphFont">
     <w:name w:val="Default Paragraph Font"/>
     <w:uiPriority w:val="1"/>
@@ -525,6 +1297,87 @@
     <w:rPr>
       <w:color w:val="0563C1" w:themeColor="hyperlink"/>
       <w:u w:val="single"/>
+    </w:rPr>
+  </w:style>
+  <w:style w:type="paragraph" w:styleId="ListParagraph">
+    <w:name w:val="List Paragraph"/>
+    <w:basedOn w:val="Normal"/>
+    <w:uiPriority w:val="34"/>
+    <w:qFormat/>
+    <w:rsid w:val="00AD64BB"/>
+    <w:pPr>
+      <w:ind w:left="720"/>
+      <w:contextualSpacing/>
+    </w:pPr>
+  </w:style>
+  <w:style w:type="character" w:customStyle="1" w:styleId="Heading2Char">
+    <w:name w:val="Heading 2 Char"/>
+    <w:basedOn w:val="DefaultParagraphFont"/>
+    <w:link w:val="Heading2"/>
+    <w:uiPriority w:val="9"/>
+    <w:rsid w:val="00512EED"/>
+    <w:rPr>
+      <w:rFonts w:asciiTheme="majorHAnsi" w:eastAsiaTheme="majorEastAsia" w:hAnsiTheme="majorHAnsi" w:cstheme="majorBidi"/>
+      <w:color w:val="2E74B5" w:themeColor="accent1" w:themeShade="BF"/>
+      <w:sz w:val="26"/>
+      <w:szCs w:val="26"/>
+    </w:rPr>
+  </w:style>
+  <w:style w:type="character" w:customStyle="1" w:styleId="Heading1Char">
+    <w:name w:val="Heading 1 Char"/>
+    <w:basedOn w:val="DefaultParagraphFont"/>
+    <w:link w:val="Heading1"/>
+    <w:uiPriority w:val="9"/>
+    <w:rsid w:val="00512EED"/>
+    <w:rPr>
+      <w:rFonts w:asciiTheme="majorHAnsi" w:eastAsiaTheme="majorEastAsia" w:hAnsiTheme="majorHAnsi" w:cstheme="majorBidi"/>
+      <w:color w:val="2E74B5" w:themeColor="accent1" w:themeShade="BF"/>
+      <w:sz w:val="32"/>
+      <w:szCs w:val="32"/>
+    </w:rPr>
+  </w:style>
+  <w:style w:type="paragraph" w:styleId="Title">
+    <w:name w:val="Title"/>
+    <w:basedOn w:val="Normal"/>
+    <w:next w:val="Normal"/>
+    <w:link w:val="TitleChar"/>
+    <w:uiPriority w:val="10"/>
+    <w:qFormat/>
+    <w:rsid w:val="00512EED"/>
+    <w:pPr>
+      <w:contextualSpacing/>
+    </w:pPr>
+    <w:rPr>
+      <w:rFonts w:asciiTheme="majorHAnsi" w:eastAsiaTheme="majorEastAsia" w:hAnsiTheme="majorHAnsi" w:cstheme="majorBidi"/>
+      <w:spacing w:val="-10"/>
+      <w:kern w:val="28"/>
+      <w:sz w:val="56"/>
+      <w:szCs w:val="56"/>
+    </w:rPr>
+  </w:style>
+  <w:style w:type="character" w:customStyle="1" w:styleId="TitleChar">
+    <w:name w:val="Title Char"/>
+    <w:basedOn w:val="DefaultParagraphFont"/>
+    <w:link w:val="Title"/>
+    <w:uiPriority w:val="10"/>
+    <w:rsid w:val="00512EED"/>
+    <w:rPr>
+      <w:rFonts w:asciiTheme="majorHAnsi" w:eastAsiaTheme="majorEastAsia" w:hAnsiTheme="majorHAnsi" w:cstheme="majorBidi"/>
+      <w:spacing w:val="-10"/>
+      <w:kern w:val="28"/>
+      <w:sz w:val="56"/>
+      <w:szCs w:val="56"/>
+    </w:rPr>
+  </w:style>
+  <w:style w:type="character" w:styleId="Strong">
+    <w:name w:val="Strong"/>
+    <w:basedOn w:val="DefaultParagraphFont"/>
+    <w:uiPriority w:val="22"/>
+    <w:qFormat/>
+    <w:rsid w:val="00512EED"/>
+    <w:rPr>
+      <w:b/>
+      <w:bCs/>
     </w:rPr>
   </w:style>
 </w:styles>
